--- a/doc/abat+_vSwap-App_Impressum.docx
+++ b/doc/abat+_vSwap-App_Impressum.docx
@@ -222,7 +222,7 @@
           <w:sz w:val="20"/>
           <w:szCs w:val="20"/>
         </w:rPr>
-        <w:t xml:space="preserve">Ansprechpartner und Verantwortlicher für die Inhalte: </w:t>
+        <w:t xml:space="preserve">Ansprechpartner für die Inhalte: </w:t>
       </w:r>
       <w:r>
         <w:rPr>
@@ -316,25 +316,7 @@
           <w:sz w:val="20"/>
           <w:szCs w:val="20"/>
         </w:rPr>
-        <w:t>Umsatzsteuer Identifikationsnummer (</w:t>
-      </w:r>
-      <w:proofErr w:type="spellStart"/>
-      <w:r>
-        <w:rPr>
-          <w:rFonts w:ascii="Verdana" w:hAnsi="Verdana"/>
-          <w:sz w:val="20"/>
-          <w:szCs w:val="20"/>
-        </w:rPr>
-        <w:t>USt</w:t>
-      </w:r>
-      <w:proofErr w:type="spellEnd"/>
-      <w:r>
-        <w:rPr>
-          <w:rFonts w:ascii="Verdana" w:hAnsi="Verdana"/>
-          <w:sz w:val="20"/>
-          <w:szCs w:val="20"/>
-        </w:rPr>
-        <w:t>-ID): 040/105/62304</w:t>
+        <w:t>Umsatzsteuer Identifikationsnummer (USt-ID): 040/105/62304</w:t>
       </w:r>
     </w:p>
     <w:p>
@@ -452,25 +434,7 @@
           <w:sz w:val="20"/>
           <w:szCs w:val="20"/>
         </w:rPr>
-        <w:t xml:space="preserve">Die Plattform der EU zur außergerichtlichen </w:t>
-      </w:r>
-      <w:proofErr w:type="gramStart"/>
-      <w:r>
-        <w:rPr>
-          <w:rFonts w:ascii="Verdana" w:hAnsi="Verdana"/>
-          <w:sz w:val="20"/>
-          <w:szCs w:val="20"/>
-        </w:rPr>
-        <w:t>Streitbeilegung  (</w:t>
-      </w:r>
-      <w:proofErr w:type="gramEnd"/>
-      <w:r>
-        <w:rPr>
-          <w:rFonts w:ascii="Verdana" w:hAnsi="Verdana"/>
-          <w:sz w:val="20"/>
-          <w:szCs w:val="20"/>
-        </w:rPr>
-        <w:t xml:space="preserve">Online-Streitbeilegung gemäß Art. 14 Abs. 1 ODR-VO) finden Sie hier: </w:t>
+        <w:t xml:space="preserve">Die Plattform der EU zur außergerichtlichen Streitbeilegung  (Online-Streitbeilegung gemäß Art. 14 Abs. 1 ODR-VO) finden Sie hier: </w:t>
       </w:r>
       <w:hyperlink r:id="rId6" w:history="1">
         <w:r>
